--- a/Publish.docx
+++ b/Publish.docx
@@ -268,7 +268,15 @@
       </w:r>
       <w:proofErr w:type="spellEnd"/>
       <w:r>
-        <w:t xml:space="preserve"> and WebAPI.</w:t>
+        <w:t xml:space="preserve"> and </w:t>
+      </w:r>
+      <w:proofErr w:type="spellStart"/>
+      <w:r>
+        <w:t>WebAPI</w:t>
+      </w:r>
+      <w:proofErr w:type="spellEnd"/>
+      <w:r>
+        <w:t>.</w:t>
       </w:r>
     </w:p>
     <w:p>
@@ -1173,6 +1181,176 @@
       </w:r>
       <w:r>
         <w:t xml:space="preserve"> (http)”</w:t>
+      </w:r>
+    </w:p>
+    <w:p>
+      <w:pPr>
+        <w:rPr>
+          <w:u w:val="single"/>
+        </w:rPr>
+      </w:pPr>
+      <w:r>
+        <w:t>-</w:t>
+      </w:r>
+      <w:proofErr w:type="spellStart"/>
+      <w:r>
+        <w:t>Now</w:t>
+      </w:r>
+      <w:proofErr w:type="spellEnd"/>
+      <w:r>
+        <w:t xml:space="preserve"> in </w:t>
+      </w:r>
+      <w:proofErr w:type="spellStart"/>
+      <w:r>
+        <w:t>your</w:t>
+      </w:r>
+      <w:proofErr w:type="spellEnd"/>
+      <w:r>
+        <w:t xml:space="preserve"> </w:t>
+      </w:r>
+      <w:proofErr w:type="spellStart"/>
+      <w:r>
+        <w:t>publish</w:t>
+      </w:r>
+      <w:proofErr w:type="spellEnd"/>
+      <w:r>
+        <w:t xml:space="preserve"> </w:t>
+      </w:r>
+      <w:proofErr w:type="spellStart"/>
+      <w:r>
+        <w:t>profile</w:t>
+      </w:r>
+      <w:proofErr w:type="spellEnd"/>
+      <w:r>
+        <w:t xml:space="preserve">, </w:t>
+      </w:r>
+      <w:proofErr w:type="spellStart"/>
+      <w:r>
+        <w:t>you</w:t>
+      </w:r>
+      <w:proofErr w:type="spellEnd"/>
+      <w:r>
+        <w:t xml:space="preserve"> can </w:t>
+      </w:r>
+      <w:proofErr w:type="spellStart"/>
+      <w:r>
+        <w:t>change</w:t>
+      </w:r>
+      <w:proofErr w:type="spellEnd"/>
+      <w:r>
+        <w:t xml:space="preserve"> </w:t>
+      </w:r>
+      <w:proofErr w:type="spellStart"/>
+      <w:r>
+        <w:t>the</w:t>
+      </w:r>
+      <w:proofErr w:type="spellEnd"/>
+      <w:r>
+        <w:t xml:space="preserve"> </w:t>
+      </w:r>
+      <w:proofErr w:type="spellStart"/>
+      <w:r>
+        <w:t>path</w:t>
+      </w:r>
+      <w:proofErr w:type="spellEnd"/>
+      <w:r>
+        <w:t xml:space="preserve"> </w:t>
+      </w:r>
+      <w:proofErr w:type="spellStart"/>
+      <w:r>
+        <w:t>to</w:t>
+      </w:r>
+      <w:proofErr w:type="spellEnd"/>
+      <w:r>
+        <w:t xml:space="preserve"> </w:t>
+      </w:r>
+      <w:proofErr w:type="spellStart"/>
+      <w:r>
+        <w:t>the</w:t>
+      </w:r>
+      <w:proofErr w:type="spellEnd"/>
+      <w:r>
+        <w:t xml:space="preserve"> </w:t>
+      </w:r>
+      <w:proofErr w:type="spellStart"/>
+      <w:r>
+        <w:t>one</w:t>
+      </w:r>
+      <w:proofErr w:type="spellEnd"/>
+      <w:r>
+        <w:t xml:space="preserve"> in </w:t>
+      </w:r>
+      <w:proofErr w:type="spellStart"/>
+      <w:r>
+        <w:t>wwwroot</w:t>
+      </w:r>
+      <w:proofErr w:type="spellEnd"/>
+      <w:r>
+        <w:t xml:space="preserve"> and </w:t>
+      </w:r>
+      <w:proofErr w:type="spellStart"/>
+      <w:r>
+        <w:t>every</w:t>
+      </w:r>
+      <w:proofErr w:type="spellEnd"/>
+      <w:r>
+        <w:t xml:space="preserve"> time </w:t>
+      </w:r>
+      <w:proofErr w:type="spellStart"/>
+      <w:r>
+        <w:t>you</w:t>
+      </w:r>
+      <w:proofErr w:type="spellEnd"/>
+      <w:r>
+        <w:t xml:space="preserve"> </w:t>
+      </w:r>
+      <w:proofErr w:type="spellStart"/>
+      <w:r>
+        <w:t>want</w:t>
+      </w:r>
+      <w:proofErr w:type="spellEnd"/>
+      <w:r>
+        <w:t xml:space="preserve"> </w:t>
+      </w:r>
+      <w:proofErr w:type="spellStart"/>
+      <w:r>
+        <w:t>to</w:t>
+      </w:r>
+      <w:proofErr w:type="spellEnd"/>
+      <w:r>
+        <w:t xml:space="preserve"> </w:t>
+      </w:r>
+      <w:proofErr w:type="spellStart"/>
+      <w:r>
+        <w:t>publish</w:t>
+      </w:r>
+      <w:proofErr w:type="spellEnd"/>
+      <w:r>
+        <w:t xml:space="preserve">, </w:t>
+      </w:r>
+      <w:proofErr w:type="spellStart"/>
+      <w:r>
+        <w:t>just</w:t>
+      </w:r>
+      <w:proofErr w:type="spellEnd"/>
+      <w:r>
+        <w:t xml:space="preserve"> stop </w:t>
+      </w:r>
+      <w:proofErr w:type="spellStart"/>
+      <w:r>
+        <w:t>it</w:t>
+      </w:r>
+      <w:proofErr w:type="spellEnd"/>
+      <w:r>
+        <w:t xml:space="preserve"> in IIS, </w:t>
+      </w:r>
+      <w:proofErr w:type="spellStart"/>
+      <w:r>
+        <w:t>publish</w:t>
+      </w:r>
+      <w:proofErr w:type="spellEnd"/>
+      <w:r>
+        <w:t xml:space="preserve"> and resume/restart</w:t>
       </w:r>
     </w:p>
     <w:p>
